--- a/Document/结项文档/Software Architecture Design Document.docx
+++ b/Document/结项文档/Software Architecture Design Document.docx
@@ -2,6 +2,1336 @@
 <file path=word/document.xml><?xml version="1.0" encoding="utf-8"?>
 <w:document xmlns:wpc="http://schemas.microsoft.com/office/word/2010/wordprocessingCanvas" xmlns:cx="http://schemas.microsoft.com/office/drawing/2014/chartex" xmlns:cx1="http://schemas.microsoft.com/office/drawing/2015/9/8/chartex" xmlns:mc="http://schemas.openxmlformats.org/markup-compatibility/2006" xmlns:o="urn:schemas-microsoft-com:office:office" xmlns:r="http://schemas.openxmlformats.org/officeDocument/2006/relationships" xmlns:m="http://schemas.openxmlformats.org/officeDocument/2006/math" xmlns:v="urn:schemas-microsoft-com:vml" xmlns:wp14="http://schemas.microsoft.com/office/word/2010/wordprocessingDrawing" xmlns:wp="http://schemas.openxmlformats.org/drawingml/2006/wordprocessingDrawing" xmlns:w10="urn:schemas-microsoft-com:office:word" xmlns:w="http://schemas.openxmlformats.org/wordprocessingml/2006/main" xmlns:w14="http://schemas.microsoft.com/office/word/2010/wordml" xmlns:w15="http://schemas.microsoft.com/office/word/2012/wordml" xmlns:w16se="http://schemas.microsoft.com/office/word/2015/wordml/symex" xmlns:wpg="http://schemas.microsoft.com/office/word/2010/wordprocessingGroup" xmlns:wpi="http://schemas.microsoft.com/office/word/2010/wordprocessingInk" xmlns:wne="http://schemas.microsoft.com/office/word/2006/wordml" xmlns:wps="http://schemas.microsoft.com/office/word/2010/wordprocessingShape" mc:Ignorable="w14 w15 w16se wp14">
   <w:body>
+    <w:p>
+      <w:r>
+        <w:rPr>
+          <w:rFonts w:hint="eastAsia"/>
+        </w:rPr>
+        <w:t>3</w:t>
+      </w:r>
+      <w:r>
+        <w:t>.1</w:t>
+      </w:r>
+      <w:r>
+        <w:t xml:space="preserve"> Environmental configuration</w:t>
+      </w:r>
+      <w:r>
+        <w:t xml:space="preserve"> </w:t>
+      </w:r>
+      <w:r>
+        <w:rPr>
+          <w:rFonts w:hint="eastAsia"/>
+        </w:rPr>
+        <w:t>a</w:t>
+      </w:r>
+      <w:r>
+        <w:t>nd technique</w:t>
+      </w:r>
+    </w:p>
+    <w:p/>
+    <w:p>
+      <w:r>
+        <w:rPr>
+          <w:rFonts w:hint="eastAsia"/>
+        </w:rPr>
+        <w:t>3</w:t>
+      </w:r>
+      <w:r>
+        <w:t xml:space="preserve">.1.1 </w:t>
+      </w:r>
+      <w:r>
+        <w:rPr>
+          <w:rFonts w:hint="eastAsia"/>
+        </w:rPr>
+        <w:t>O</w:t>
+      </w:r>
+      <w:r>
+        <w:t>verview</w:t>
+      </w:r>
+    </w:p>
+    <w:p>
+      <w:pPr>
+        <w:ind w:firstLine="420"/>
+      </w:pPr>
+      <w:r>
+        <w:t xml:space="preserve">We use </w:t>
+      </w:r>
+      <w:r>
+        <w:t>the B/S architecture to develop and completely separate the frontend from the backend</w:t>
+      </w:r>
+      <w:r>
+        <w:t xml:space="preserve">. We </w:t>
+      </w:r>
+      <w:r>
+        <w:t xml:space="preserve">will </w:t>
+      </w:r>
+      <w:r>
+        <w:t>use Spring Boot, Hibernate-</w:t>
+      </w:r>
+      <w:r>
+        <w:rPr>
+          <w:noProof/>
+        </w:rPr>
+        <w:t>JPA</w:t>
+      </w:r>
+      <w:r>
+        <w:t>, V</w:t>
+      </w:r>
+      <w:r>
+        <w:rPr>
+          <w:noProof/>
+        </w:rPr>
+        <w:t>ue</w:t>
+      </w:r>
+      <w:r>
+        <w:t xml:space="preserve"> and other frameworks, and use</w:t>
+      </w:r>
+      <w:r>
+        <w:t xml:space="preserve"> Java, Kotlin, JavaScript and other development languages, using git, maven, postman, etc. </w:t>
+      </w:r>
+      <w:r>
+        <w:t>dev-</w:t>
+      </w:r>
+      <w:r>
+        <w:t>tool</w:t>
+      </w:r>
+      <w:r>
+        <w:t>s</w:t>
+      </w:r>
+      <w:r>
+        <w:t xml:space="preserve"> </w:t>
+      </w:r>
+      <w:r>
+        <w:t>to assist our</w:t>
+      </w:r>
+      <w:r>
+        <w:t xml:space="preserve"> d</w:t>
+      </w:r>
+      <w:r>
+        <w:t>evelopment. we</w:t>
+      </w:r>
+      <w:r>
+        <w:t xml:space="preserve"> will </w:t>
+      </w:r>
+      <w:r>
+        <w:t xml:space="preserve">build an </w:t>
+      </w:r>
+      <w:r>
+        <w:t xml:space="preserve">interoperability investment system on Windows and Android </w:t>
+      </w:r>
+      <w:r>
+        <w:t xml:space="preserve">upon the same </w:t>
+      </w:r>
+      <w:r>
+        <w:t>database</w:t>
+      </w:r>
+      <w:r>
+        <w:t>.</w:t>
+      </w:r>
+    </w:p>
+    <w:p>
+      <w:pPr>
+        <w:ind w:firstLine="420"/>
+      </w:pPr>
+      <w:r>
+        <w:t>Specific technical characteristics and advantages</w:t>
+      </w:r>
+      <w:r>
+        <w:t xml:space="preserve"> will not be described here</w:t>
+      </w:r>
+      <w:r>
+        <w:rPr>
+          <w:noProof/>
+        </w:rPr>
+        <w:t>.</w:t>
+      </w:r>
+      <w:r>
+        <w:rPr>
+          <w:noProof/>
+        </w:rPr>
+        <w:t xml:space="preserve"> </w:t>
+      </w:r>
+      <w:r>
+        <w:rPr>
+          <w:noProof/>
+        </w:rPr>
+        <w:t>You</w:t>
+      </w:r>
+      <w:r>
+        <w:t xml:space="preserve"> can see Wikipedia for details</w:t>
+      </w:r>
+      <w:r>
+        <w:rPr>
+          <w:rFonts w:hint="eastAsia"/>
+        </w:rPr>
+        <w:t>.</w:t>
+      </w:r>
+      <w:r>
+        <w:t xml:space="preserve"> </w:t>
+      </w:r>
+      <w:r>
+        <w:t>The complete technology stack is listed below</w:t>
+      </w:r>
+      <w:r>
+        <w:rPr>
+          <w:rFonts w:hint="eastAsia"/>
+        </w:rPr>
+        <w:t>.</w:t>
+      </w:r>
+    </w:p>
+    <w:p/>
+    <w:p>
+      <w:r>
+        <w:t>3.1.2</w:t>
+      </w:r>
+      <w:r>
+        <w:t xml:space="preserve"> </w:t>
+      </w:r>
+      <w:r>
+        <w:t>T</w:t>
+      </w:r>
+      <w:r>
+        <w:t xml:space="preserve">echnology </w:t>
+      </w:r>
+      <w:r>
+        <w:rPr>
+          <w:noProof/>
+        </w:rPr>
+        <w:t>S</w:t>
+      </w:r>
+      <w:r>
+        <w:rPr>
+          <w:noProof/>
+        </w:rPr>
+        <w:t>tack</w:t>
+      </w:r>
+    </w:p>
+    <w:p/>
+    <w:p>
+      <w:r>
+        <w:tab/>
+      </w:r>
+    </w:p>
+    <w:tbl>
+      <w:tblPr>
+        <w:tblStyle w:val="a7"/>
+        <w:tblW w:w="0" w:type="auto"/>
+        <w:jc w:val="center"/>
+        <w:tblLook w:val="04A0" w:firstRow="1" w:lastRow="0" w:firstColumn="1" w:lastColumn="0" w:noHBand="0" w:noVBand="1"/>
+      </w:tblPr>
+      <w:tblGrid>
+        <w:gridCol w:w="2972"/>
+        <w:gridCol w:w="3260"/>
+      </w:tblGrid>
+      <w:tr>
+        <w:trPr>
+          <w:trHeight w:val="285"/>
+          <w:jc w:val="center"/>
+        </w:trPr>
+        <w:tc>
+          <w:tcPr>
+            <w:tcW w:w="6232" w:type="dxa"/>
+            <w:gridSpan w:val="2"/>
+            <w:noWrap/>
+            <w:vAlign w:val="center"/>
+            <w:hideMark/>
+          </w:tcPr>
+          <w:p>
+            <w:pPr>
+              <w:jc w:val="center"/>
+            </w:pPr>
+            <w:r>
+              <w:rPr>
+                <w:rFonts w:hint="eastAsia"/>
+              </w:rPr>
+              <w:t>1</w:t>
+            </w:r>
+            <w:r>
+              <w:rPr>
+                <w:rFonts w:hint="eastAsia"/>
+              </w:rPr>
+              <w:t>、</w:t>
+            </w:r>
+            <w:r>
+              <w:rPr>
+                <w:rFonts w:hint="eastAsia"/>
+              </w:rPr>
+              <w:t>F</w:t>
+            </w:r>
+            <w:r>
+              <w:t>ramework</w:t>
+            </w:r>
+          </w:p>
+        </w:tc>
+      </w:tr>
+      <w:tr>
+        <w:trPr>
+          <w:trHeight w:val="285"/>
+          <w:jc w:val="center"/>
+        </w:trPr>
+        <w:tc>
+          <w:tcPr>
+            <w:tcW w:w="2972" w:type="dxa"/>
+            <w:noWrap/>
+            <w:vAlign w:val="center"/>
+            <w:hideMark/>
+          </w:tcPr>
+          <w:p>
+            <w:r>
+              <w:rPr>
+                <w:rFonts w:hint="eastAsia"/>
+              </w:rPr>
+              <w:t>Spring Boot</w:t>
+            </w:r>
+          </w:p>
+        </w:tc>
+        <w:tc>
+          <w:tcPr>
+            <w:tcW w:w="3260" w:type="dxa"/>
+            <w:noWrap/>
+            <w:vAlign w:val="center"/>
+            <w:hideMark/>
+          </w:tcPr>
+          <w:p>
+            <w:r>
+              <w:t>Web server framework</w:t>
+            </w:r>
+          </w:p>
+        </w:tc>
+      </w:tr>
+      <w:tr>
+        <w:trPr>
+          <w:trHeight w:val="285"/>
+          <w:jc w:val="center"/>
+        </w:trPr>
+        <w:tc>
+          <w:tcPr>
+            <w:tcW w:w="2972" w:type="dxa"/>
+            <w:noWrap/>
+            <w:vAlign w:val="center"/>
+            <w:hideMark/>
+          </w:tcPr>
+          <w:p>
+            <w:r>
+              <w:rPr>
+                <w:rFonts w:hint="eastAsia"/>
+              </w:rPr>
+              <w:t>Hibernate</w:t>
+            </w:r>
+            <w:r>
+              <w:rPr>
+                <w:rFonts w:hint="eastAsia"/>
+              </w:rPr>
+              <w:t>-</w:t>
+            </w:r>
+            <w:r>
+              <w:rPr>
+                <w:noProof/>
+              </w:rPr>
+              <w:t>JPA</w:t>
+            </w:r>
+          </w:p>
+        </w:tc>
+        <w:tc>
+          <w:tcPr>
+            <w:tcW w:w="3260" w:type="dxa"/>
+            <w:noWrap/>
+            <w:vAlign w:val="center"/>
+            <w:hideMark/>
+          </w:tcPr>
+          <w:p>
+            <w:r>
+              <w:rPr>
+                <w:rFonts w:hint="eastAsia"/>
+              </w:rPr>
+              <w:t>D</w:t>
+            </w:r>
+            <w:r>
+              <w:t>atabase framework</w:t>
+            </w:r>
+          </w:p>
+        </w:tc>
+      </w:tr>
+      <w:tr>
+        <w:trPr>
+          <w:trHeight w:val="285"/>
+          <w:jc w:val="center"/>
+        </w:trPr>
+        <w:tc>
+          <w:tcPr>
+            <w:tcW w:w="2972" w:type="dxa"/>
+            <w:noWrap/>
+            <w:vAlign w:val="center"/>
+            <w:hideMark/>
+          </w:tcPr>
+          <w:p>
+            <w:r>
+              <w:t>V</w:t>
+            </w:r>
+            <w:r>
+              <w:rPr>
+                <w:rFonts w:hint="eastAsia"/>
+              </w:rPr>
+              <w:t>ue</w:t>
+            </w:r>
+            <w:r>
+              <w:rPr>
+                <w:rFonts w:hint="eastAsia"/>
+              </w:rPr>
+              <w:t>+</w:t>
+            </w:r>
+            <w:r>
+              <w:t>V</w:t>
+            </w:r>
+            <w:r>
+              <w:rPr>
+                <w:rFonts w:hint="eastAsia"/>
+              </w:rPr>
+              <w:t>ue</w:t>
+            </w:r>
+            <w:r>
+              <w:t xml:space="preserve"> R</w:t>
+            </w:r>
+            <w:r>
+              <w:rPr>
+                <w:rFonts w:hint="eastAsia"/>
+              </w:rPr>
+              <w:t>outer+</w:t>
+            </w:r>
+            <w:r>
+              <w:t>V</w:t>
+            </w:r>
+            <w:r>
+              <w:rPr>
+                <w:rFonts w:hint="eastAsia"/>
+              </w:rPr>
+              <w:t>uex</w:t>
+            </w:r>
+          </w:p>
+        </w:tc>
+        <w:tc>
+          <w:tcPr>
+            <w:tcW w:w="3260" w:type="dxa"/>
+            <w:noWrap/>
+            <w:vAlign w:val="center"/>
+            <w:hideMark/>
+          </w:tcPr>
+          <w:p>
+            <w:r>
+              <w:t>W</w:t>
+            </w:r>
+            <w:r>
+              <w:rPr>
+                <w:rFonts w:hint="eastAsia"/>
+              </w:rPr>
+              <w:t>eb</w:t>
+            </w:r>
+            <w:r>
+              <w:t xml:space="preserve"> frontend framework</w:t>
+            </w:r>
+          </w:p>
+        </w:tc>
+      </w:tr>
+      <w:tr>
+        <w:trPr>
+          <w:trHeight w:val="285"/>
+          <w:jc w:val="center"/>
+        </w:trPr>
+        <w:tc>
+          <w:tcPr>
+            <w:tcW w:w="6232" w:type="dxa"/>
+            <w:gridSpan w:val="2"/>
+            <w:noWrap/>
+            <w:vAlign w:val="center"/>
+            <w:hideMark/>
+          </w:tcPr>
+          <w:p>
+            <w:pPr>
+              <w:jc w:val="center"/>
+            </w:pPr>
+            <w:r>
+              <w:rPr>
+                <w:rFonts w:hint="eastAsia"/>
+              </w:rPr>
+              <w:t>2</w:t>
+            </w:r>
+            <w:r>
+              <w:rPr>
+                <w:rFonts w:hint="eastAsia"/>
+              </w:rPr>
+              <w:t>、</w:t>
+            </w:r>
+            <w:r>
+              <w:t>Environment</w:t>
+            </w:r>
+          </w:p>
+        </w:tc>
+      </w:tr>
+      <w:tr>
+        <w:trPr>
+          <w:trHeight w:val="285"/>
+          <w:jc w:val="center"/>
+        </w:trPr>
+        <w:tc>
+          <w:tcPr>
+            <w:tcW w:w="2972" w:type="dxa"/>
+            <w:noWrap/>
+            <w:vAlign w:val="center"/>
+            <w:hideMark/>
+          </w:tcPr>
+          <w:p>
+            <w:r>
+              <w:rPr>
+                <w:rFonts w:hint="eastAsia"/>
+              </w:rPr>
+              <w:t>Windows10</w:t>
+            </w:r>
+          </w:p>
+        </w:tc>
+        <w:tc>
+          <w:tcPr>
+            <w:tcW w:w="3260" w:type="dxa"/>
+            <w:noWrap/>
+            <w:vAlign w:val="center"/>
+            <w:hideMark/>
+          </w:tcPr>
+          <w:p>
+            <w:r>
+              <w:rPr>
+                <w:rFonts w:hint="eastAsia"/>
+              </w:rPr>
+              <w:t>D</w:t>
+            </w:r>
+            <w:r>
+              <w:t>evelopment environment</w:t>
+            </w:r>
+          </w:p>
+        </w:tc>
+      </w:tr>
+      <w:tr>
+        <w:trPr>
+          <w:trHeight w:val="285"/>
+          <w:jc w:val="center"/>
+        </w:trPr>
+        <w:tc>
+          <w:tcPr>
+            <w:tcW w:w="2972" w:type="dxa"/>
+            <w:noWrap/>
+            <w:vAlign w:val="center"/>
+            <w:hideMark/>
+          </w:tcPr>
+          <w:p>
+            <w:r>
+              <w:rPr>
+                <w:rFonts w:hint="eastAsia"/>
+              </w:rPr>
+              <w:t>Linux</w:t>
+            </w:r>
+          </w:p>
+        </w:tc>
+        <w:tc>
+          <w:tcPr>
+            <w:tcW w:w="3260" w:type="dxa"/>
+            <w:noWrap/>
+            <w:vAlign w:val="center"/>
+            <w:hideMark/>
+          </w:tcPr>
+          <w:p>
+            <w:r>
+              <w:rPr>
+                <w:rFonts w:hint="eastAsia"/>
+              </w:rPr>
+              <w:t>S</w:t>
+            </w:r>
+            <w:r>
+              <w:t>erver environment</w:t>
+            </w:r>
+          </w:p>
+        </w:tc>
+      </w:tr>
+      <w:tr>
+        <w:trPr>
+          <w:trHeight w:val="285"/>
+          <w:jc w:val="center"/>
+        </w:trPr>
+        <w:tc>
+          <w:tcPr>
+            <w:tcW w:w="2972" w:type="dxa"/>
+            <w:noWrap/>
+            <w:vAlign w:val="center"/>
+            <w:hideMark/>
+          </w:tcPr>
+          <w:p>
+            <w:r>
+              <w:rPr>
+                <w:rFonts w:hint="eastAsia"/>
+              </w:rPr>
+              <w:t>Android</w:t>
+            </w:r>
+          </w:p>
+        </w:tc>
+        <w:tc>
+          <w:tcPr>
+            <w:tcW w:w="3260" w:type="dxa"/>
+            <w:noWrap/>
+            <w:vAlign w:val="center"/>
+            <w:hideMark/>
+          </w:tcPr>
+          <w:p>
+            <w:r>
+              <w:t>Mobile platform</w:t>
+            </w:r>
+          </w:p>
+        </w:tc>
+      </w:tr>
+      <w:tr>
+        <w:trPr>
+          <w:trHeight w:val="285"/>
+          <w:jc w:val="center"/>
+        </w:trPr>
+        <w:tc>
+          <w:tcPr>
+            <w:tcW w:w="2972" w:type="dxa"/>
+            <w:noWrap/>
+            <w:vAlign w:val="center"/>
+            <w:hideMark/>
+          </w:tcPr>
+          <w:p>
+            <w:r>
+              <w:rPr>
+                <w:rFonts w:hint="eastAsia"/>
+              </w:rPr>
+              <w:t>Mysql</w:t>
+            </w:r>
+          </w:p>
+        </w:tc>
+        <w:tc>
+          <w:tcPr>
+            <w:tcW w:w="3260" w:type="dxa"/>
+            <w:noWrap/>
+            <w:vAlign w:val="center"/>
+            <w:hideMark/>
+          </w:tcPr>
+          <w:p>
+            <w:r>
+              <w:t>Database support</w:t>
+            </w:r>
+          </w:p>
+        </w:tc>
+      </w:tr>
+      <w:tr>
+        <w:trPr>
+          <w:trHeight w:val="285"/>
+          <w:jc w:val="center"/>
+        </w:trPr>
+        <w:tc>
+          <w:tcPr>
+            <w:tcW w:w="2972" w:type="dxa"/>
+            <w:noWrap/>
+            <w:vAlign w:val="center"/>
+            <w:hideMark/>
+          </w:tcPr>
+          <w:p>
+            <w:r>
+              <w:rPr>
+                <w:rFonts w:hint="eastAsia"/>
+              </w:rPr>
+              <w:t>JRE8</w:t>
+            </w:r>
+          </w:p>
+        </w:tc>
+        <w:tc>
+          <w:tcPr>
+            <w:tcW w:w="3260" w:type="dxa"/>
+            <w:noWrap/>
+            <w:vAlign w:val="center"/>
+            <w:hideMark/>
+          </w:tcPr>
+          <w:p>
+            <w:r>
+              <w:rPr>
+                <w:rFonts w:hint="eastAsia"/>
+              </w:rPr>
+              <w:t>Java</w:t>
+            </w:r>
+            <w:r>
+              <w:rPr>
+                <w:rFonts w:hint="eastAsia"/>
+              </w:rPr>
+              <w:t xml:space="preserve"> </w:t>
+            </w:r>
+            <w:r>
+              <w:t>runtime environment</w:t>
+            </w:r>
+          </w:p>
+        </w:tc>
+      </w:tr>
+      <w:tr>
+        <w:trPr>
+          <w:trHeight w:val="285"/>
+          <w:jc w:val="center"/>
+        </w:trPr>
+        <w:tc>
+          <w:tcPr>
+            <w:tcW w:w="2972" w:type="dxa"/>
+            <w:noWrap/>
+            <w:vAlign w:val="center"/>
+          </w:tcPr>
+          <w:p>
+            <w:r>
+              <w:rPr>
+                <w:rFonts w:hint="eastAsia"/>
+              </w:rPr>
+              <w:t>Chrome</w:t>
+            </w:r>
+          </w:p>
+        </w:tc>
+        <w:tc>
+          <w:tcPr>
+            <w:tcW w:w="3260" w:type="dxa"/>
+            <w:noWrap/>
+            <w:vAlign w:val="center"/>
+          </w:tcPr>
+          <w:p>
+            <w:r>
+              <w:t>W</w:t>
+            </w:r>
+            <w:r>
+              <w:rPr>
+                <w:rFonts w:hint="eastAsia"/>
+              </w:rPr>
+              <w:t>eb</w:t>
+            </w:r>
+            <w:r>
+              <w:t xml:space="preserve"> test environment</w:t>
+            </w:r>
+          </w:p>
+        </w:tc>
+      </w:tr>
+      <w:tr>
+        <w:trPr>
+          <w:trHeight w:val="285"/>
+          <w:jc w:val="center"/>
+        </w:trPr>
+        <w:tc>
+          <w:tcPr>
+            <w:tcW w:w="6232" w:type="dxa"/>
+            <w:gridSpan w:val="2"/>
+            <w:noWrap/>
+            <w:vAlign w:val="center"/>
+            <w:hideMark/>
+          </w:tcPr>
+          <w:p>
+            <w:pPr>
+              <w:jc w:val="center"/>
+            </w:pPr>
+            <w:r>
+              <w:rPr>
+                <w:rFonts w:hint="eastAsia"/>
+              </w:rPr>
+              <w:t>3</w:t>
+            </w:r>
+            <w:r>
+              <w:rPr>
+                <w:rFonts w:hint="eastAsia"/>
+              </w:rPr>
+              <w:t>、</w:t>
+            </w:r>
+            <w:r>
+              <w:rPr>
+                <w:rFonts w:hint="eastAsia"/>
+              </w:rPr>
+              <w:t>p</w:t>
+            </w:r>
+            <w:r>
+              <w:t>rogram language</w:t>
+            </w:r>
+          </w:p>
+        </w:tc>
+      </w:tr>
+      <w:tr>
+        <w:trPr>
+          <w:trHeight w:val="285"/>
+          <w:jc w:val="center"/>
+        </w:trPr>
+        <w:tc>
+          <w:tcPr>
+            <w:tcW w:w="2972" w:type="dxa"/>
+            <w:noWrap/>
+            <w:vAlign w:val="center"/>
+            <w:hideMark/>
+          </w:tcPr>
+          <w:p>
+            <w:r>
+              <w:rPr>
+                <w:rFonts w:hint="eastAsia"/>
+              </w:rPr>
+              <w:t>Java</w:t>
+            </w:r>
+          </w:p>
+        </w:tc>
+        <w:tc>
+          <w:tcPr>
+            <w:tcW w:w="3260" w:type="dxa"/>
+            <w:noWrap/>
+            <w:vAlign w:val="center"/>
+            <w:hideMark/>
+          </w:tcPr>
+          <w:p>
+            <w:pPr>
+              <w:jc w:val="left"/>
+            </w:pPr>
+            <w:r>
+              <w:rPr>
+                <w:rFonts w:hint="eastAsia"/>
+              </w:rPr>
+              <w:t>S</w:t>
+            </w:r>
+            <w:r>
+              <w:t>erver and Android development language</w:t>
+            </w:r>
+          </w:p>
+        </w:tc>
+      </w:tr>
+      <w:tr>
+        <w:trPr>
+          <w:trHeight w:val="285"/>
+          <w:jc w:val="center"/>
+        </w:trPr>
+        <w:tc>
+          <w:tcPr>
+            <w:tcW w:w="2972" w:type="dxa"/>
+            <w:noWrap/>
+            <w:vAlign w:val="center"/>
+            <w:hideMark/>
+          </w:tcPr>
+          <w:p>
+            <w:r>
+              <w:rPr>
+                <w:rFonts w:hint="eastAsia"/>
+              </w:rPr>
+              <w:t>JavaScript</w:t>
+            </w:r>
+          </w:p>
+        </w:tc>
+        <w:tc>
+          <w:tcPr>
+            <w:tcW w:w="3260" w:type="dxa"/>
+            <w:noWrap/>
+            <w:vAlign w:val="center"/>
+            <w:hideMark/>
+          </w:tcPr>
+          <w:p>
+            <w:r>
+              <w:rPr>
+                <w:rFonts w:hint="eastAsia"/>
+              </w:rPr>
+              <w:t>Web</w:t>
+            </w:r>
+            <w:r>
+              <w:t xml:space="preserve"> development language</w:t>
+            </w:r>
+          </w:p>
+        </w:tc>
+      </w:tr>
+      <w:tr>
+        <w:trPr>
+          <w:trHeight w:val="285"/>
+          <w:jc w:val="center"/>
+        </w:trPr>
+        <w:tc>
+          <w:tcPr>
+            <w:tcW w:w="2972" w:type="dxa"/>
+            <w:noWrap/>
+            <w:vAlign w:val="center"/>
+          </w:tcPr>
+          <w:p>
+            <w:pPr>
+              <w:jc w:val="left"/>
+            </w:pPr>
+            <w:r>
+              <w:rPr>
+                <w:rFonts w:hint="eastAsia"/>
+              </w:rPr>
+              <w:t>X</w:t>
+            </w:r>
+            <w:r>
+              <w:t>ML</w:t>
+            </w:r>
+          </w:p>
+        </w:tc>
+        <w:tc>
+          <w:tcPr>
+            <w:tcW w:w="3260" w:type="dxa"/>
+            <w:noWrap/>
+            <w:vAlign w:val="center"/>
+          </w:tcPr>
+          <w:p>
+            <w:pPr>
+              <w:jc w:val="left"/>
+            </w:pPr>
+            <w:r>
+              <w:rPr>
+                <w:rFonts w:hint="eastAsia"/>
+              </w:rPr>
+              <w:t>A</w:t>
+            </w:r>
+            <w:r>
+              <w:t>ndroid development language</w:t>
+            </w:r>
+          </w:p>
+        </w:tc>
+      </w:tr>
+      <w:tr>
+        <w:trPr>
+          <w:trHeight w:val="285"/>
+          <w:jc w:val="center"/>
+        </w:trPr>
+        <w:tc>
+          <w:tcPr>
+            <w:tcW w:w="2972" w:type="dxa"/>
+            <w:noWrap/>
+            <w:vAlign w:val="center"/>
+          </w:tcPr>
+          <w:p>
+            <w:r>
+              <w:rPr>
+                <w:rFonts w:hint="eastAsia"/>
+              </w:rPr>
+              <w:t>H</w:t>
+            </w:r>
+            <w:r>
+              <w:t>TML</w:t>
+            </w:r>
+          </w:p>
+        </w:tc>
+        <w:tc>
+          <w:tcPr>
+            <w:tcW w:w="3260" w:type="dxa"/>
+            <w:noWrap/>
+            <w:vAlign w:val="center"/>
+          </w:tcPr>
+          <w:p>
+            <w:r>
+              <w:rPr>
+                <w:rFonts w:hint="eastAsia"/>
+              </w:rPr>
+              <w:t>Web</w:t>
+            </w:r>
+            <w:r>
+              <w:t xml:space="preserve"> development language</w:t>
+            </w:r>
+          </w:p>
+        </w:tc>
+      </w:tr>
+      <w:tr>
+        <w:trPr>
+          <w:trHeight w:val="285"/>
+          <w:jc w:val="center"/>
+        </w:trPr>
+        <w:tc>
+          <w:tcPr>
+            <w:tcW w:w="6232" w:type="dxa"/>
+            <w:gridSpan w:val="2"/>
+            <w:noWrap/>
+            <w:vAlign w:val="center"/>
+            <w:hideMark/>
+          </w:tcPr>
+          <w:p>
+            <w:pPr>
+              <w:jc w:val="center"/>
+            </w:pPr>
+            <w:r>
+              <w:rPr>
+                <w:rFonts w:hint="eastAsia"/>
+              </w:rPr>
+              <w:t>4</w:t>
+            </w:r>
+            <w:r>
+              <w:rPr>
+                <w:rFonts w:hint="eastAsia"/>
+              </w:rPr>
+              <w:t>、</w:t>
+            </w:r>
+            <w:r>
+              <w:rPr>
+                <w:rFonts w:hint="eastAsia"/>
+              </w:rPr>
+              <w:t>d</w:t>
+            </w:r>
+            <w:r>
+              <w:t>evelopment tool</w:t>
+            </w:r>
+          </w:p>
+        </w:tc>
+      </w:tr>
+      <w:tr>
+        <w:trPr>
+          <w:trHeight w:val="285"/>
+          <w:jc w:val="center"/>
+        </w:trPr>
+        <w:tc>
+          <w:tcPr>
+            <w:tcW w:w="2972" w:type="dxa"/>
+            <w:noWrap/>
+            <w:vAlign w:val="center"/>
+            <w:hideMark/>
+          </w:tcPr>
+          <w:p>
+            <w:r>
+              <w:rPr>
+                <w:rFonts w:hint="eastAsia"/>
+              </w:rPr>
+              <w:t>IntelliJ Idea</w:t>
+            </w:r>
+          </w:p>
+        </w:tc>
+        <w:tc>
+          <w:tcPr>
+            <w:tcW w:w="3260" w:type="dxa"/>
+            <w:noWrap/>
+            <w:vAlign w:val="center"/>
+            <w:hideMark/>
+          </w:tcPr>
+          <w:p>
+            <w:r>
+              <w:rPr>
+                <w:rFonts w:hint="eastAsia"/>
+              </w:rPr>
+              <w:t>Java</w:t>
+            </w:r>
+            <w:r>
+              <w:t xml:space="preserve"> </w:t>
+            </w:r>
+            <w:r>
+              <w:rPr>
+                <w:rFonts w:hint="eastAsia"/>
+              </w:rPr>
+              <w:t>d</w:t>
+            </w:r>
+            <w:r>
+              <w:t xml:space="preserve">evelopment </w:t>
+            </w:r>
+            <w:r>
+              <w:rPr>
+                <w:rFonts w:hint="eastAsia"/>
+              </w:rPr>
+              <w:t>IDE</w:t>
+            </w:r>
+          </w:p>
+        </w:tc>
+      </w:tr>
+      <w:tr>
+        <w:trPr>
+          <w:trHeight w:val="285"/>
+          <w:jc w:val="center"/>
+        </w:trPr>
+        <w:tc>
+          <w:tcPr>
+            <w:tcW w:w="2972" w:type="dxa"/>
+            <w:noWrap/>
+            <w:vAlign w:val="center"/>
+            <w:hideMark/>
+          </w:tcPr>
+          <w:p>
+            <w:r>
+              <w:rPr>
+                <w:rFonts w:hint="eastAsia"/>
+              </w:rPr>
+              <w:t>Web Storm</w:t>
+            </w:r>
+            <w:r>
+              <w:rPr>
+                <w:rFonts w:hint="eastAsia"/>
+              </w:rPr>
+              <w:t>、</w:t>
+            </w:r>
+            <w:r>
+              <w:rPr>
+                <w:rFonts w:hint="eastAsia"/>
+              </w:rPr>
+              <w:t>VS Code</w:t>
+            </w:r>
+          </w:p>
+        </w:tc>
+        <w:tc>
+          <w:tcPr>
+            <w:tcW w:w="3260" w:type="dxa"/>
+            <w:noWrap/>
+            <w:vAlign w:val="center"/>
+            <w:hideMark/>
+          </w:tcPr>
+          <w:p>
+            <w:r>
+              <w:t>W</w:t>
+            </w:r>
+            <w:r>
+              <w:rPr>
+                <w:rFonts w:hint="eastAsia"/>
+              </w:rPr>
+              <w:t>eb</w:t>
+            </w:r>
+            <w:r>
+              <w:rPr>
+                <w:rFonts w:hint="eastAsia"/>
+              </w:rPr>
+              <w:t xml:space="preserve"> d</w:t>
+            </w:r>
+            <w:r>
+              <w:t xml:space="preserve">evelopment </w:t>
+            </w:r>
+            <w:r>
+              <w:rPr>
+                <w:rFonts w:hint="eastAsia"/>
+              </w:rPr>
+              <w:t>IDE</w:t>
+            </w:r>
+          </w:p>
+        </w:tc>
+      </w:tr>
+      <w:tr>
+        <w:trPr>
+          <w:trHeight w:val="285"/>
+          <w:jc w:val="center"/>
+        </w:trPr>
+        <w:tc>
+          <w:tcPr>
+            <w:tcW w:w="2972" w:type="dxa"/>
+            <w:noWrap/>
+            <w:vAlign w:val="center"/>
+            <w:hideMark/>
+          </w:tcPr>
+          <w:p>
+            <w:r>
+              <w:rPr>
+                <w:rFonts w:hint="eastAsia"/>
+              </w:rPr>
+              <w:t>Android Studio</w:t>
+            </w:r>
+          </w:p>
+        </w:tc>
+        <w:tc>
+          <w:tcPr>
+            <w:tcW w:w="3260" w:type="dxa"/>
+            <w:noWrap/>
+            <w:vAlign w:val="center"/>
+            <w:hideMark/>
+          </w:tcPr>
+          <w:p>
+            <w:r>
+              <w:rPr>
+                <w:rFonts w:hint="eastAsia"/>
+              </w:rPr>
+              <w:t>A</w:t>
+            </w:r>
+            <w:r>
+              <w:t xml:space="preserve">ndroid </w:t>
+            </w:r>
+            <w:r>
+              <w:rPr>
+                <w:rFonts w:hint="eastAsia"/>
+              </w:rPr>
+              <w:t>d</w:t>
+            </w:r>
+            <w:r>
+              <w:t>evelopment</w:t>
+            </w:r>
+            <w:r>
+              <w:rPr>
+                <w:rFonts w:hint="eastAsia"/>
+              </w:rPr>
+              <w:t xml:space="preserve"> IDE</w:t>
+            </w:r>
+          </w:p>
+        </w:tc>
+      </w:tr>
+      <w:tr>
+        <w:trPr>
+          <w:trHeight w:val="285"/>
+          <w:jc w:val="center"/>
+        </w:trPr>
+        <w:tc>
+          <w:tcPr>
+            <w:tcW w:w="2972" w:type="dxa"/>
+            <w:noWrap/>
+            <w:vAlign w:val="center"/>
+            <w:hideMark/>
+          </w:tcPr>
+          <w:p>
+            <w:r>
+              <w:rPr>
+                <w:rFonts w:hint="eastAsia"/>
+              </w:rPr>
+              <w:t>Git</w:t>
+            </w:r>
+          </w:p>
+        </w:tc>
+        <w:tc>
+          <w:tcPr>
+            <w:tcW w:w="3260" w:type="dxa"/>
+            <w:noWrap/>
+            <w:vAlign w:val="center"/>
+            <w:hideMark/>
+          </w:tcPr>
+          <w:p>
+            <w:r>
+              <w:t>Version control tool</w:t>
+            </w:r>
+          </w:p>
+        </w:tc>
+      </w:tr>
+      <w:tr>
+        <w:trPr>
+          <w:trHeight w:val="285"/>
+          <w:jc w:val="center"/>
+        </w:trPr>
+        <w:tc>
+          <w:tcPr>
+            <w:tcW w:w="2972" w:type="dxa"/>
+            <w:noWrap/>
+            <w:vAlign w:val="center"/>
+            <w:hideMark/>
+          </w:tcPr>
+          <w:p>
+            <w:pPr>
+              <w:jc w:val="left"/>
+            </w:pPr>
+            <w:r>
+              <w:rPr>
+                <w:rFonts w:hint="eastAsia"/>
+              </w:rPr>
+              <w:t>Maven</w:t>
+            </w:r>
+          </w:p>
+        </w:tc>
+        <w:tc>
+          <w:tcPr>
+            <w:tcW w:w="3260" w:type="dxa"/>
+            <w:noWrap/>
+            <w:vAlign w:val="center"/>
+            <w:hideMark/>
+          </w:tcPr>
+          <w:p>
+            <w:pPr>
+              <w:jc w:val="left"/>
+            </w:pPr>
+            <w:r>
+              <w:rPr>
+                <w:rFonts w:hint="eastAsia"/>
+              </w:rPr>
+              <w:t>Java</w:t>
+            </w:r>
+            <w:r>
+              <w:t xml:space="preserve"> </w:t>
+            </w:r>
+            <w:r>
+              <w:t>Project dependent integration tool</w:t>
+            </w:r>
+            <w:r>
+              <w:t xml:space="preserve"> </w:t>
+            </w:r>
+          </w:p>
+        </w:tc>
+      </w:tr>
+      <w:tr>
+        <w:trPr>
+          <w:trHeight w:val="285"/>
+          <w:jc w:val="center"/>
+        </w:trPr>
+        <w:tc>
+          <w:tcPr>
+            <w:tcW w:w="2972" w:type="dxa"/>
+            <w:noWrap/>
+            <w:vAlign w:val="center"/>
+            <w:hideMark/>
+          </w:tcPr>
+          <w:p>
+            <w:r>
+              <w:rPr>
+                <w:rFonts w:hint="eastAsia"/>
+              </w:rPr>
+              <w:lastRenderedPageBreak/>
+              <w:t>NPM</w:t>
+            </w:r>
+          </w:p>
+        </w:tc>
+        <w:tc>
+          <w:tcPr>
+            <w:tcW w:w="3260" w:type="dxa"/>
+            <w:noWrap/>
+            <w:vAlign w:val="center"/>
+            <w:hideMark/>
+          </w:tcPr>
+          <w:p>
+            <w:pPr>
+              <w:jc w:val="left"/>
+            </w:pPr>
+            <w:r>
+              <w:rPr>
+                <w:rFonts w:hint="eastAsia"/>
+              </w:rPr>
+              <w:t xml:space="preserve">JS </w:t>
+            </w:r>
+            <w:r>
+              <w:t>Package management tool</w:t>
+            </w:r>
+          </w:p>
+        </w:tc>
+      </w:tr>
+      <w:tr>
+        <w:trPr>
+          <w:trHeight w:val="285"/>
+          <w:jc w:val="center"/>
+        </w:trPr>
+        <w:tc>
+          <w:tcPr>
+            <w:tcW w:w="2972" w:type="dxa"/>
+            <w:noWrap/>
+            <w:vAlign w:val="center"/>
+            <w:hideMark/>
+          </w:tcPr>
+          <w:p>
+            <w:r>
+              <w:rPr>
+                <w:rFonts w:hint="eastAsia"/>
+              </w:rPr>
+              <w:t>Postman</w:t>
+            </w:r>
+          </w:p>
+        </w:tc>
+        <w:tc>
+          <w:tcPr>
+            <w:tcW w:w="3260" w:type="dxa"/>
+            <w:noWrap/>
+            <w:vAlign w:val="center"/>
+            <w:hideMark/>
+          </w:tcPr>
+          <w:p>
+            <w:r>
+              <w:rPr>
+                <w:rFonts w:hint="eastAsia"/>
+              </w:rPr>
+              <w:t>I</w:t>
+            </w:r>
+            <w:r>
+              <w:t>nterface test tool</w:t>
+            </w:r>
+          </w:p>
+        </w:tc>
+      </w:tr>
+    </w:tbl>
+    <w:p/>
+    <w:p>
+      <w:bookmarkStart w:id="0" w:name="_GoBack"/>
+      <w:bookmarkEnd w:id="0"/>
+    </w:p>
+    <w:p>
+      <w:pPr>
+        <w:rPr>
+          <w:rFonts w:hint="eastAsia"/>
+        </w:rPr>
+      </w:pPr>
+    </w:p>
     <w:p>
       <w:r>
         <w:rPr>
@@ -93,8 +1423,6 @@
           </wp:inline>
         </w:drawing>
       </w:r>
-      <w:bookmarkStart w:id="0" w:name="_GoBack"/>
-      <w:bookmarkEnd w:id="0"/>
     </w:p>
     <w:p>
       <w:r>
@@ -122,6 +1450,7 @@
           <w:rFonts w:hint="eastAsia"/>
           <w:noProof/>
         </w:rPr>
+        <w:lastRenderedPageBreak/>
         <w:drawing>
           <wp:inline distT="0" distB="0" distL="0" distR="0" wp14:anchorId="0F2D22D6" wp14:editId="519E2F54">
             <wp:extent cx="3063875" cy="3533823"/>
@@ -221,11 +1550,7 @@
         <w:t>processes</w:t>
       </w:r>
       <w:r>
-        <w:t xml:space="preserve"> its own </w:t>
-      </w:r>
-      <w:r>
-        <w:lastRenderedPageBreak/>
-        <w:t>business logic, thus realizing the functional requirements and returning them to user</w:t>
+        <w:t xml:space="preserve"> its own business logic, thus realizing the functional requirements and returning them to user</w:t>
       </w:r>
       <w:r>
         <w:t>s</w:t>
@@ -282,6 +1607,7 @@
           <w:rFonts w:hint="eastAsia"/>
           <w:noProof/>
         </w:rPr>
+        <w:lastRenderedPageBreak/>
         <w:drawing>
           <wp:inline distT="0" distB="0" distL="0" distR="0" wp14:anchorId="3C8A7D36" wp14:editId="27F25656">
             <wp:extent cx="5274310" cy="6803390"/>
@@ -359,6 +1685,7 @@
           <w:rFonts w:hint="eastAsia"/>
           <w:noProof/>
         </w:rPr>
+        <w:lastRenderedPageBreak/>
         <w:drawing>
           <wp:inline distT="0" distB="0" distL="0" distR="0" wp14:anchorId="16E6F34B" wp14:editId="351033C0">
             <wp:extent cx="5274310" cy="6803390"/>
@@ -436,6 +1763,7 @@
           <w:rFonts w:hint="eastAsia"/>
           <w:noProof/>
         </w:rPr>
+        <w:lastRenderedPageBreak/>
         <w:drawing>
           <wp:inline distT="0" distB="0" distL="0" distR="0" wp14:anchorId="499E2CBC" wp14:editId="5426F5EC">
             <wp:extent cx="4166586" cy="3706586"/>
@@ -1015,6 +2343,26 @@
       <w:szCs w:val="18"/>
     </w:rPr>
   </w:style>
+  <w:style w:type="table" w:styleId="a7">
+    <w:name w:val="Table Grid"/>
+    <w:basedOn w:val="a1"/>
+    <w:uiPriority w:val="39"/>
+    <w:rsid w:val="00B45A49"/>
+    <w:rPr>
+      <w:rFonts w:ascii="Verdana" w:eastAsia="Microsoft YaHei UI" w:hAnsi="Verdana"/>
+      <w:szCs w:val="21"/>
+    </w:rPr>
+    <w:tblPr>
+      <w:tblBorders>
+        <w:top w:val="single" w:sz="4" w:space="0" w:color="auto"/>
+        <w:left w:val="single" w:sz="4" w:space="0" w:color="auto"/>
+        <w:bottom w:val="single" w:sz="4" w:space="0" w:color="auto"/>
+        <w:right w:val="single" w:sz="4" w:space="0" w:color="auto"/>
+        <w:insideH w:val="single" w:sz="4" w:space="0" w:color="auto"/>
+        <w:insideV w:val="single" w:sz="4" w:space="0" w:color="auto"/>
+      </w:tblBorders>
+    </w:tblPr>
+  </w:style>
 </w:styles>
 </file>
 
